--- a/Notes-and-Write-Ups/Questions-Template.docx
+++ b/Notes-and-Write-Ups/Questions-Template.docx
@@ -2,6 +2,83 @@
 <file path=word/document.xml><?xml version="1.0" encoding="utf-8"?>
 <w:document xmlns:wpc="http://schemas.microsoft.com/office/word/2010/wordprocessingCanvas" xmlns:cx="http://schemas.microsoft.com/office/drawing/2014/chartex" xmlns:cx1="http://schemas.microsoft.com/office/drawing/2015/9/8/chartex" xmlns:cx2="http://schemas.microsoft.com/office/drawing/2015/10/21/chartex" xmlns:cx3="http://schemas.microsoft.com/office/drawing/2016/5/9/chartex" xmlns:cx4="http://schemas.microsoft.com/office/drawing/2016/5/10/chartex" xmlns:cx5="http://schemas.microsoft.com/office/drawing/2016/5/11/chartex" xmlns:cx6="http://schemas.microsoft.com/office/drawing/2016/5/12/chartex" xmlns:cx7="http://schemas.microsoft.com/office/drawing/2016/5/13/chartex" xmlns:cx8="http://schemas.microsoft.com/office/drawing/2016/5/14/chartex" xmlns:mc="http://schemas.openxmlformats.org/markup-compatibility/2006" xmlns:aink="http://schemas.microsoft.com/office/drawing/2016/ink" xmlns:am3d="http://schemas.microsoft.com/office/drawing/2017/model3d" xmlns:o="urn:schemas-microsoft-com:office:office" xmlns:oel="http://schemas.microsoft.com/office/2019/extlst" xmlns:r="http://schemas.openxmlformats.org/officeDocument/2006/relationships" xmlns:m="http://schemas.openxmlformats.org/officeDocument/2006/math" xmlns:v="urn:schemas-microsoft-com:vml" xmlns:wp14="http://schemas.microsoft.com/office/word/2010/wordprocessingDrawing" xmlns:wp="http://schemas.openxmlformats.org/drawingml/2006/wordprocessingDrawing" xmlns:w10="urn:schemas-microsoft-com:office:word" xmlns:w="http://schemas.openxmlformats.org/wordprocessingml/2006/main" xmlns:w14="http://schemas.microsoft.com/office/word/2010/wordml" xmlns:w15="http://schemas.microsoft.com/office/word/2012/wordml" xmlns:w16cex="http://schemas.microsoft.com/office/word/2018/wordml/cex" xmlns:w16cid="http://schemas.microsoft.com/office/word/2016/wordml/cid" xmlns:w16="http://schemas.microsoft.com/office/word/2018/wordml" xmlns:w16sdtdh="http://schemas.microsoft.com/office/word/2020/wordml/sdtdatahash" xmlns:w16se="http://schemas.microsoft.com/office/word/2015/wordml/symex" xmlns:wpg="http://schemas.microsoft.com/office/word/2010/wordprocessingGroup" xmlns:wpi="http://schemas.microsoft.com/office/word/2010/wordprocessingInk" xmlns:wne="http://schemas.microsoft.com/office/word/2006/wordml" xmlns:wps="http://schemas.microsoft.com/office/word/2010/wordprocessingShape" mc:Ignorable="w14 w15 w16se w16cid w16 w16cex w16sdtdh wp14">
   <w:body>
+    <w:p>
+      <w:pPr>
+        <w:spacing w:after="0" w:line="240" w:lineRule="auto"/>
+        <w:rPr>
+          <w:rFonts w:eastAsia="Times New Roman" w:cstheme="minorHAnsi"/>
+          <w:kern w:val="0"/>
+          <w:sz w:val="24"/>
+          <w:szCs w:val="24"/>
+          <w14:ligatures w14:val="none"/>
+        </w:rPr>
+      </w:pPr>
+      <w:r>
+        <w:rPr>
+          <w:rFonts w:eastAsia="Times New Roman" w:cstheme="minorHAnsi"/>
+          <w:kern w:val="0"/>
+          <w:sz w:val="24"/>
+          <w:szCs w:val="24"/>
+          <w14:ligatures w14:val="none"/>
+        </w:rPr>
+        <w:t>Basic Questions (applies to every lab)</w:t>
+      </w:r>
+    </w:p>
+    <w:p>
+      <w:pPr>
+        <w:spacing w:after="0" w:line="240" w:lineRule="auto"/>
+        <w:rPr>
+          <w:rFonts w:eastAsia="Times New Roman" w:cstheme="minorHAnsi"/>
+          <w:kern w:val="0"/>
+          <w:sz w:val="24"/>
+          <w:szCs w:val="24"/>
+          <w14:ligatures w14:val="none"/>
+        </w:rPr>
+      </w:pPr>
+    </w:p>
+    <w:p>
+      <w:pPr>
+        <w:pStyle w:val="ListParagraph"/>
+        <w:numPr>
+          <w:ilvl w:val="0"/>
+          <w:numId w:val="2"/>
+        </w:numPr>
+        <w:spacing w:after="0" w:line="240" w:lineRule="auto"/>
+        <w:rPr>
+          <w:rFonts w:eastAsia="Times New Roman" w:cstheme="minorHAnsi"/>
+          <w:b/>
+          <w:bCs/>
+          <w:kern w:val="0"/>
+          <w:sz w:val="24"/>
+          <w:szCs w:val="24"/>
+          <w14:ligatures w14:val="none"/>
+        </w:rPr>
+      </w:pPr>
+      <w:r>
+        <w:rPr>
+          <w:rFonts w:eastAsia="Times New Roman" w:cstheme="minorHAnsi"/>
+          <w:b/>
+          <w:bCs/>
+          <w:kern w:val="0"/>
+          <w:sz w:val="24"/>
+          <w:szCs w:val="24"/>
+          <w14:ligatures w14:val="none"/>
+        </w:rPr>
+        <w:t>Should students work independently or in groups? What should be the maximum amount of students in a group?</w:t>
+      </w:r>
+    </w:p>
+    <w:p>
+      <w:pPr>
+        <w:spacing w:after="0" w:line="240" w:lineRule="auto"/>
+        <w:rPr>
+          <w:rFonts w:eastAsia="Times New Roman" w:cstheme="minorHAnsi"/>
+          <w:kern w:val="0"/>
+          <w:sz w:val="24"/>
+          <w:szCs w:val="24"/>
+          <w14:ligatures w14:val="none"/>
+        </w:rPr>
+      </w:pPr>
+    </w:p>
     <w:p>
       <w:pPr>
         <w:spacing w:after="0" w:line="240" w:lineRule="auto"/>
@@ -61,6 +138,16 @@
           <w14:ligatures w14:val="none"/>
         </w:rPr>
         <w:t>Q1</w:t>
+      </w:r>
+      <w:r>
+        <w:rPr>
+          <w:rFonts w:eastAsia="Times New Roman" w:cstheme="minorHAnsi"/>
+          <w:kern w:val="0"/>
+          <w:sz w:val="24"/>
+          <w:szCs w:val="24"/>
+          <w14:ligatures w14:val="none"/>
+        </w:rPr>
+        <w:t xml:space="preserve"> </w:t>
       </w:r>
     </w:p>
     <w:p>
@@ -218,8 +305,100 @@
       </w:pPr>
     </w:lvl>
   </w:abstractNum>
+  <w:abstractNum w:abstractNumId="1" w15:restartNumberingAfterBreak="0">
+    <w:nsid w:val="675E4754"/>
+    <w:multiLevelType w:val="hybridMultilevel"/>
+    <w:tmpl w:val="9AD457A6"/>
+    <w:lvl w:ilvl="0" w:tplc="0409000F">
+      <w:start w:val="1"/>
+      <w:numFmt w:val="decimal"/>
+      <w:lvlText w:val="%1."/>
+      <w:lvlJc w:val="left"/>
+      <w:pPr>
+        <w:ind w:left="720" w:hanging="360"/>
+      </w:pPr>
+      <w:rPr>
+        <w:rFonts w:hint="default"/>
+      </w:rPr>
+    </w:lvl>
+    <w:lvl w:ilvl="1" w:tplc="04090019" w:tentative="1">
+      <w:start w:val="1"/>
+      <w:numFmt w:val="lowerLetter"/>
+      <w:lvlText w:val="%2."/>
+      <w:lvlJc w:val="left"/>
+      <w:pPr>
+        <w:ind w:left="1440" w:hanging="360"/>
+      </w:pPr>
+    </w:lvl>
+    <w:lvl w:ilvl="2" w:tplc="0409001B" w:tentative="1">
+      <w:start w:val="1"/>
+      <w:numFmt w:val="lowerRoman"/>
+      <w:lvlText w:val="%3."/>
+      <w:lvlJc w:val="right"/>
+      <w:pPr>
+        <w:ind w:left="2160" w:hanging="180"/>
+      </w:pPr>
+    </w:lvl>
+    <w:lvl w:ilvl="3" w:tplc="0409000F" w:tentative="1">
+      <w:start w:val="1"/>
+      <w:numFmt w:val="decimal"/>
+      <w:lvlText w:val="%4."/>
+      <w:lvlJc w:val="left"/>
+      <w:pPr>
+        <w:ind w:left="2880" w:hanging="360"/>
+      </w:pPr>
+    </w:lvl>
+    <w:lvl w:ilvl="4" w:tplc="04090019" w:tentative="1">
+      <w:start w:val="1"/>
+      <w:numFmt w:val="lowerLetter"/>
+      <w:lvlText w:val="%5."/>
+      <w:lvlJc w:val="left"/>
+      <w:pPr>
+        <w:ind w:left="3600" w:hanging="360"/>
+      </w:pPr>
+    </w:lvl>
+    <w:lvl w:ilvl="5" w:tplc="0409001B" w:tentative="1">
+      <w:start w:val="1"/>
+      <w:numFmt w:val="lowerRoman"/>
+      <w:lvlText w:val="%6."/>
+      <w:lvlJc w:val="right"/>
+      <w:pPr>
+        <w:ind w:left="4320" w:hanging="180"/>
+      </w:pPr>
+    </w:lvl>
+    <w:lvl w:ilvl="6" w:tplc="0409000F" w:tentative="1">
+      <w:start w:val="1"/>
+      <w:numFmt w:val="decimal"/>
+      <w:lvlText w:val="%7."/>
+      <w:lvlJc w:val="left"/>
+      <w:pPr>
+        <w:ind w:left="5040" w:hanging="360"/>
+      </w:pPr>
+    </w:lvl>
+    <w:lvl w:ilvl="7" w:tplc="04090019" w:tentative="1">
+      <w:start w:val="1"/>
+      <w:numFmt w:val="lowerLetter"/>
+      <w:lvlText w:val="%8."/>
+      <w:lvlJc w:val="left"/>
+      <w:pPr>
+        <w:ind w:left="5760" w:hanging="360"/>
+      </w:pPr>
+    </w:lvl>
+    <w:lvl w:ilvl="8" w:tplc="0409001B" w:tentative="1">
+      <w:start w:val="1"/>
+      <w:numFmt w:val="lowerRoman"/>
+      <w:lvlText w:val="%9."/>
+      <w:lvlJc w:val="right"/>
+      <w:pPr>
+        <w:ind w:left="6480" w:hanging="180"/>
+      </w:pPr>
+    </w:lvl>
+  </w:abstractNum>
   <w:num w:numId="1" w16cid:durableId="721368757">
     <w:abstractNumId w:val="0"/>
+  </w:num>
+  <w:num w:numId="2" w16cid:durableId="1405251703">
+    <w:abstractNumId w:val="1"/>
   </w:num>
 </w:numbering>
 </file>
